--- a/Documentatie/Planning.docx
+++ b/Documentatie/Planning.docx
@@ -94,6 +94,14 @@
                 <w:lang w:val="en-NL"/>
               </w:rPr>
             </w:pPr>
+            <w:r>
+              <w:rPr>
+                <w:sz w:val="24"/>
+                <w:szCs w:val="24"/>
+                <w:lang w:val="en-NL"/>
+              </w:rPr>
+              <w:t>n.v.t</w:t>
+            </w:r>
           </w:p>
         </w:tc>
       </w:tr>
@@ -222,6 +230,7 @@
             <w:tcW w:w="3020" w:type="dxa"/>
             <w:tcBorders>
               <w:top w:val="nil"/>
+              <w:bottom w:val="single" w:sz="4" w:space="0" w:color="auto"/>
             </w:tcBorders>
           </w:tcPr>
           <w:p>
@@ -259,15 +268,302 @@
         <w:tc>
           <w:tcPr>
             <w:tcW w:w="3021" w:type="dxa"/>
-          </w:tcPr>
-          <w:p>
-            <w:pPr>
-              <w:rPr>
-                <w:sz w:val="24"/>
-                <w:szCs w:val="24"/>
-                <w:lang w:val="en-NL"/>
-              </w:rPr>
-            </w:pPr>
+            <w:tcBorders>
+              <w:bottom w:val="single" w:sz="4" w:space="0" w:color="auto"/>
+            </w:tcBorders>
+          </w:tcPr>
+          <w:p>
+            <w:pPr>
+              <w:rPr>
+                <w:sz w:val="24"/>
+                <w:szCs w:val="24"/>
+                <w:lang w:val="en-NL"/>
+              </w:rPr>
+            </w:pPr>
+            <w:r>
+              <w:rPr>
+                <w:sz w:val="24"/>
+                <w:szCs w:val="24"/>
+                <w:lang w:val="en-NL"/>
+              </w:rPr>
+              <w:t>Challenge week</w:t>
+            </w:r>
+            <w:r>
+              <w:rPr>
+                <w:sz w:val="24"/>
+                <w:szCs w:val="24"/>
+                <w:lang w:val="en-NL"/>
+              </w:rPr>
+              <w:t>:</w:t>
+            </w:r>
+            <w:r>
+              <w:rPr>
+                <w:sz w:val="24"/>
+                <w:szCs w:val="24"/>
+                <w:lang w:val="en-NL"/>
+              </w:rPr>
+              <w:t xml:space="preserve"> </w:t>
+            </w:r>
+            <w:proofErr w:type="spellStart"/>
+            <w:r>
+              <w:rPr>
+                <w:sz w:val="24"/>
+                <w:szCs w:val="24"/>
+                <w:lang w:val="en-NL"/>
+              </w:rPr>
+              <w:t>begonnen</w:t>
+            </w:r>
+            <w:proofErr w:type="spellEnd"/>
+            <w:r>
+              <w:rPr>
+                <w:sz w:val="24"/>
+                <w:szCs w:val="24"/>
+                <w:lang w:val="en-NL"/>
+              </w:rPr>
+              <w:t xml:space="preserve"> </w:t>
+            </w:r>
+            <w:proofErr w:type="spellStart"/>
+            <w:r>
+              <w:rPr>
+                <w:sz w:val="24"/>
+                <w:szCs w:val="24"/>
+                <w:lang w:val="en-NL"/>
+              </w:rPr>
+              <w:t>aan</w:t>
+            </w:r>
+            <w:proofErr w:type="spellEnd"/>
+            <w:r>
+              <w:rPr>
+                <w:sz w:val="24"/>
+                <w:szCs w:val="24"/>
+                <w:lang w:val="en-NL"/>
+              </w:rPr>
+              <w:t xml:space="preserve"> de game </w:t>
+            </w:r>
+            <w:proofErr w:type="spellStart"/>
+            <w:r>
+              <w:rPr>
+                <w:sz w:val="24"/>
+                <w:szCs w:val="24"/>
+                <w:lang w:val="en-NL"/>
+              </w:rPr>
+              <w:t>en</w:t>
+            </w:r>
+            <w:proofErr w:type="spellEnd"/>
+            <w:r>
+              <w:rPr>
+                <w:sz w:val="24"/>
+                <w:szCs w:val="24"/>
+                <w:lang w:val="en-NL"/>
+              </w:rPr>
+              <w:t xml:space="preserve"> </w:t>
+            </w:r>
+            <w:proofErr w:type="spellStart"/>
+            <w:r>
+              <w:rPr>
+                <w:sz w:val="24"/>
+                <w:szCs w:val="24"/>
+                <w:lang w:val="en-NL"/>
+              </w:rPr>
+              <w:t>aan</w:t>
+            </w:r>
+            <w:proofErr w:type="spellEnd"/>
+            <w:r>
+              <w:rPr>
+                <w:sz w:val="24"/>
+                <w:szCs w:val="24"/>
+                <w:lang w:val="en-NL"/>
+              </w:rPr>
+              <w:t xml:space="preserve"> de </w:t>
+            </w:r>
+            <w:proofErr w:type="spellStart"/>
+            <w:r>
+              <w:rPr>
+                <w:sz w:val="24"/>
+                <w:szCs w:val="24"/>
+                <w:lang w:val="en-NL"/>
+              </w:rPr>
+              <w:t>documentatie</w:t>
+            </w:r>
+            <w:proofErr w:type="spellEnd"/>
+            <w:r>
+              <w:rPr>
+                <w:sz w:val="24"/>
+                <w:szCs w:val="24"/>
+                <w:lang w:val="en-NL"/>
+              </w:rPr>
+              <w:t xml:space="preserve"> </w:t>
+            </w:r>
+            <w:proofErr w:type="spellStart"/>
+            <w:r>
+              <w:rPr>
+                <w:sz w:val="24"/>
+                <w:szCs w:val="24"/>
+                <w:lang w:val="en-NL"/>
+              </w:rPr>
+              <w:t>begonnen</w:t>
+            </w:r>
+            <w:proofErr w:type="spellEnd"/>
+            <w:r>
+              <w:rPr>
+                <w:sz w:val="24"/>
+                <w:szCs w:val="24"/>
+                <w:lang w:val="en-NL"/>
+              </w:rPr>
+              <w:t xml:space="preserve">. Verder in de week code </w:t>
+            </w:r>
+            <w:proofErr w:type="spellStart"/>
+            <w:r>
+              <w:rPr>
+                <w:sz w:val="24"/>
+                <w:szCs w:val="24"/>
+                <w:lang w:val="en-NL"/>
+              </w:rPr>
+              <w:t>schrijven</w:t>
+            </w:r>
+            <w:proofErr w:type="spellEnd"/>
+            <w:r>
+              <w:rPr>
+                <w:sz w:val="24"/>
+                <w:szCs w:val="24"/>
+                <w:lang w:val="en-NL"/>
+              </w:rPr>
+              <w:t xml:space="preserve"> </w:t>
+            </w:r>
+            <w:proofErr w:type="spellStart"/>
+            <w:r>
+              <w:rPr>
+                <w:sz w:val="24"/>
+                <w:szCs w:val="24"/>
+                <w:lang w:val="en-NL"/>
+              </w:rPr>
+              <w:t>en</w:t>
+            </w:r>
+            <w:proofErr w:type="spellEnd"/>
+            <w:r>
+              <w:rPr>
+                <w:sz w:val="24"/>
+                <w:szCs w:val="24"/>
+                <w:lang w:val="en-NL"/>
+              </w:rPr>
+              <w:t xml:space="preserve"> </w:t>
+            </w:r>
+            <w:proofErr w:type="spellStart"/>
+            <w:r>
+              <w:rPr>
+                <w:sz w:val="24"/>
+                <w:szCs w:val="24"/>
+                <w:lang w:val="en-NL"/>
+              </w:rPr>
+              <w:t>test</w:t>
+            </w:r>
+            <w:r>
+              <w:rPr>
+                <w:sz w:val="24"/>
+                <w:szCs w:val="24"/>
+                <w:lang w:val="en-NL"/>
+              </w:rPr>
+              <w:t>en</w:t>
+            </w:r>
+            <w:proofErr w:type="spellEnd"/>
+            <w:r>
+              <w:rPr>
+                <w:sz w:val="24"/>
+                <w:szCs w:val="24"/>
+                <w:lang w:val="en-NL"/>
+              </w:rPr>
+              <w:t xml:space="preserve">. </w:t>
+            </w:r>
+            <w:proofErr w:type="spellStart"/>
+            <w:r>
+              <w:rPr>
+                <w:sz w:val="24"/>
+                <w:szCs w:val="24"/>
+                <w:lang w:val="en-NL"/>
+              </w:rPr>
+              <w:t>Afsluiting</w:t>
+            </w:r>
+            <w:proofErr w:type="spellEnd"/>
+            <w:r>
+              <w:rPr>
+                <w:sz w:val="24"/>
+                <w:szCs w:val="24"/>
+                <w:lang w:val="en-NL"/>
+              </w:rPr>
+              <w:t xml:space="preserve"> van de week </w:t>
+            </w:r>
+            <w:proofErr w:type="spellStart"/>
+            <w:r>
+              <w:rPr>
+                <w:sz w:val="24"/>
+                <w:szCs w:val="24"/>
+                <w:lang w:val="en-NL"/>
+              </w:rPr>
+              <w:t>alles</w:t>
+            </w:r>
+            <w:proofErr w:type="spellEnd"/>
+            <w:r>
+              <w:rPr>
+                <w:sz w:val="24"/>
+                <w:szCs w:val="24"/>
+                <w:lang w:val="en-NL"/>
+              </w:rPr>
+              <w:t xml:space="preserve"> </w:t>
+            </w:r>
+            <w:proofErr w:type="spellStart"/>
+            <w:r>
+              <w:rPr>
+                <w:sz w:val="24"/>
+                <w:szCs w:val="24"/>
+                <w:lang w:val="en-NL"/>
+              </w:rPr>
+              <w:t>afronden</w:t>
+            </w:r>
+            <w:proofErr w:type="spellEnd"/>
+            <w:r>
+              <w:rPr>
+                <w:sz w:val="24"/>
+                <w:szCs w:val="24"/>
+                <w:lang w:val="en-NL"/>
+              </w:rPr>
+              <w:t xml:space="preserve"> </w:t>
+            </w:r>
+            <w:proofErr w:type="spellStart"/>
+            <w:r>
+              <w:rPr>
+                <w:sz w:val="24"/>
+                <w:szCs w:val="24"/>
+                <w:lang w:val="en-NL"/>
+              </w:rPr>
+              <w:t>en</w:t>
+            </w:r>
+            <w:proofErr w:type="spellEnd"/>
+            <w:r>
+              <w:rPr>
+                <w:sz w:val="24"/>
+                <w:szCs w:val="24"/>
+                <w:lang w:val="en-NL"/>
+              </w:rPr>
+              <w:t xml:space="preserve"> </w:t>
+            </w:r>
+            <w:proofErr w:type="spellStart"/>
+            <w:r>
+              <w:rPr>
+                <w:sz w:val="24"/>
+                <w:szCs w:val="24"/>
+                <w:lang w:val="en-NL"/>
+              </w:rPr>
+              <w:t>inleveren</w:t>
+            </w:r>
+            <w:proofErr w:type="spellEnd"/>
+            <w:r>
+              <w:rPr>
+                <w:sz w:val="24"/>
+                <w:szCs w:val="24"/>
+                <w:lang w:val="en-NL"/>
+              </w:rPr>
+              <w:t>.</w:t>
+            </w:r>
           </w:p>
         </w:tc>
       </w:tr>
@@ -275,34 +571,56 @@
         <w:tc>
           <w:tcPr>
             <w:tcW w:w="3020" w:type="dxa"/>
-          </w:tcPr>
-          <w:p>
-            <w:pPr>
-              <w:rPr>
-                <w:sz w:val="24"/>
-                <w:szCs w:val="24"/>
-                <w:lang w:val="en-NL"/>
-              </w:rPr>
-            </w:pPr>
-          </w:p>
-        </w:tc>
-        <w:tc>
-          <w:tcPr>
-            <w:tcW w:w="3021" w:type="dxa"/>
-          </w:tcPr>
-          <w:p>
-            <w:pPr>
-              <w:rPr>
-                <w:sz w:val="24"/>
-                <w:szCs w:val="24"/>
-                <w:lang w:val="en-NL"/>
-              </w:rPr>
-            </w:pPr>
-          </w:p>
-        </w:tc>
-        <w:tc>
-          <w:tcPr>
-            <w:tcW w:w="3021" w:type="dxa"/>
+            <w:tcBorders>
+              <w:bottom w:val="nil"/>
+            </w:tcBorders>
+          </w:tcPr>
+          <w:p>
+            <w:pPr>
+              <w:rPr>
+                <w:sz w:val="24"/>
+                <w:szCs w:val="24"/>
+                <w:lang w:val="en-NL"/>
+              </w:rPr>
+            </w:pPr>
+            <w:r>
+              <w:rPr>
+                <w:sz w:val="24"/>
+                <w:szCs w:val="24"/>
+                <w:lang w:val="en-NL"/>
+              </w:rPr>
+              <w:t>Arch 2</w:t>
+            </w:r>
+          </w:p>
+        </w:tc>
+        <w:tc>
+          <w:tcPr>
+            <w:tcW w:w="3021" w:type="dxa"/>
+          </w:tcPr>
+          <w:p>
+            <w:pPr>
+              <w:rPr>
+                <w:sz w:val="24"/>
+                <w:szCs w:val="24"/>
+                <w:lang w:val="en-NL"/>
+              </w:rPr>
+            </w:pPr>
+            <w:r>
+              <w:rPr>
+                <w:sz w:val="24"/>
+                <w:szCs w:val="24"/>
+                <w:lang w:val="en-NL"/>
+              </w:rPr>
+              <w:t>Week 5</w:t>
+            </w:r>
+          </w:p>
+        </w:tc>
+        <w:tc>
+          <w:tcPr>
+            <w:tcW w:w="3021" w:type="dxa"/>
+            <w:tcBorders>
+              <w:bottom w:val="nil"/>
+            </w:tcBorders>
           </w:tcPr>
           <w:p>
             <w:pPr>
@@ -319,34 +637,50 @@
         <w:tc>
           <w:tcPr>
             <w:tcW w:w="3020" w:type="dxa"/>
-          </w:tcPr>
-          <w:p>
-            <w:pPr>
-              <w:rPr>
-                <w:sz w:val="24"/>
-                <w:szCs w:val="24"/>
-                <w:lang w:val="en-NL"/>
-              </w:rPr>
-            </w:pPr>
-          </w:p>
-        </w:tc>
-        <w:tc>
-          <w:tcPr>
-            <w:tcW w:w="3021" w:type="dxa"/>
-          </w:tcPr>
-          <w:p>
-            <w:pPr>
-              <w:rPr>
-                <w:sz w:val="24"/>
-                <w:szCs w:val="24"/>
-                <w:lang w:val="en-NL"/>
-              </w:rPr>
-            </w:pPr>
-          </w:p>
-        </w:tc>
-        <w:tc>
-          <w:tcPr>
-            <w:tcW w:w="3021" w:type="dxa"/>
+            <w:tcBorders>
+              <w:top w:val="nil"/>
+              <w:bottom w:val="nil"/>
+            </w:tcBorders>
+          </w:tcPr>
+          <w:p>
+            <w:pPr>
+              <w:rPr>
+                <w:sz w:val="24"/>
+                <w:szCs w:val="24"/>
+                <w:lang w:val="en-NL"/>
+              </w:rPr>
+            </w:pPr>
+          </w:p>
+        </w:tc>
+        <w:tc>
+          <w:tcPr>
+            <w:tcW w:w="3021" w:type="dxa"/>
+          </w:tcPr>
+          <w:p>
+            <w:pPr>
+              <w:rPr>
+                <w:sz w:val="24"/>
+                <w:szCs w:val="24"/>
+                <w:lang w:val="en-NL"/>
+              </w:rPr>
+            </w:pPr>
+            <w:r>
+              <w:rPr>
+                <w:sz w:val="24"/>
+                <w:szCs w:val="24"/>
+                <w:lang w:val="en-NL"/>
+              </w:rPr>
+              <w:t>Week 6</w:t>
+            </w:r>
+          </w:p>
+        </w:tc>
+        <w:tc>
+          <w:tcPr>
+            <w:tcW w:w="3021" w:type="dxa"/>
+            <w:tcBorders>
+              <w:top w:val="nil"/>
+              <w:bottom w:val="nil"/>
+            </w:tcBorders>
           </w:tcPr>
           <w:p>
             <w:pPr>
@@ -363,34 +697,50 @@
         <w:tc>
           <w:tcPr>
             <w:tcW w:w="3020" w:type="dxa"/>
-          </w:tcPr>
-          <w:p>
-            <w:pPr>
-              <w:rPr>
-                <w:sz w:val="24"/>
-                <w:szCs w:val="24"/>
-                <w:lang w:val="en-NL"/>
-              </w:rPr>
-            </w:pPr>
-          </w:p>
-        </w:tc>
-        <w:tc>
-          <w:tcPr>
-            <w:tcW w:w="3021" w:type="dxa"/>
-          </w:tcPr>
-          <w:p>
-            <w:pPr>
-              <w:rPr>
-                <w:sz w:val="24"/>
-                <w:szCs w:val="24"/>
-                <w:lang w:val="en-NL"/>
-              </w:rPr>
-            </w:pPr>
-          </w:p>
-        </w:tc>
-        <w:tc>
-          <w:tcPr>
-            <w:tcW w:w="3021" w:type="dxa"/>
+            <w:tcBorders>
+              <w:top w:val="nil"/>
+              <w:bottom w:val="nil"/>
+            </w:tcBorders>
+          </w:tcPr>
+          <w:p>
+            <w:pPr>
+              <w:rPr>
+                <w:sz w:val="24"/>
+                <w:szCs w:val="24"/>
+                <w:lang w:val="en-NL"/>
+              </w:rPr>
+            </w:pPr>
+          </w:p>
+        </w:tc>
+        <w:tc>
+          <w:tcPr>
+            <w:tcW w:w="3021" w:type="dxa"/>
+          </w:tcPr>
+          <w:p>
+            <w:pPr>
+              <w:rPr>
+                <w:sz w:val="24"/>
+                <w:szCs w:val="24"/>
+                <w:lang w:val="en-NL"/>
+              </w:rPr>
+            </w:pPr>
+            <w:r>
+              <w:rPr>
+                <w:sz w:val="24"/>
+                <w:szCs w:val="24"/>
+                <w:lang w:val="en-NL"/>
+              </w:rPr>
+              <w:t>Week 7</w:t>
+            </w:r>
+          </w:p>
+        </w:tc>
+        <w:tc>
+          <w:tcPr>
+            <w:tcW w:w="3021" w:type="dxa"/>
+            <w:tcBorders>
+              <w:top w:val="nil"/>
+              <w:bottom w:val="single" w:sz="4" w:space="0" w:color="auto"/>
+            </w:tcBorders>
           </w:tcPr>
           <w:p>
             <w:pPr>
@@ -407,34 +757,49 @@
         <w:tc>
           <w:tcPr>
             <w:tcW w:w="3020" w:type="dxa"/>
-          </w:tcPr>
-          <w:p>
-            <w:pPr>
-              <w:rPr>
-                <w:sz w:val="24"/>
-                <w:szCs w:val="24"/>
-                <w:lang w:val="en-NL"/>
-              </w:rPr>
-            </w:pPr>
-          </w:p>
-        </w:tc>
-        <w:tc>
-          <w:tcPr>
-            <w:tcW w:w="3021" w:type="dxa"/>
-          </w:tcPr>
-          <w:p>
-            <w:pPr>
-              <w:rPr>
-                <w:sz w:val="24"/>
-                <w:szCs w:val="24"/>
-                <w:lang w:val="en-NL"/>
-              </w:rPr>
-            </w:pPr>
-          </w:p>
-        </w:tc>
-        <w:tc>
-          <w:tcPr>
-            <w:tcW w:w="3021" w:type="dxa"/>
+            <w:tcBorders>
+              <w:top w:val="nil"/>
+              <w:bottom w:val="single" w:sz="4" w:space="0" w:color="auto"/>
+            </w:tcBorders>
+          </w:tcPr>
+          <w:p>
+            <w:pPr>
+              <w:rPr>
+                <w:sz w:val="24"/>
+                <w:szCs w:val="24"/>
+                <w:lang w:val="en-NL"/>
+              </w:rPr>
+            </w:pPr>
+          </w:p>
+        </w:tc>
+        <w:tc>
+          <w:tcPr>
+            <w:tcW w:w="3021" w:type="dxa"/>
+          </w:tcPr>
+          <w:p>
+            <w:pPr>
+              <w:rPr>
+                <w:sz w:val="24"/>
+                <w:szCs w:val="24"/>
+                <w:lang w:val="en-NL"/>
+              </w:rPr>
+            </w:pPr>
+            <w:r>
+              <w:rPr>
+                <w:sz w:val="24"/>
+                <w:szCs w:val="24"/>
+                <w:lang w:val="en-NL"/>
+              </w:rPr>
+              <w:t>Week 8</w:t>
+            </w:r>
+          </w:p>
+        </w:tc>
+        <w:tc>
+          <w:tcPr>
+            <w:tcW w:w="3021" w:type="dxa"/>
+            <w:tcBorders>
+              <w:bottom w:val="single" w:sz="4" w:space="0" w:color="auto"/>
+            </w:tcBorders>
           </w:tcPr>
           <w:p>
             <w:pPr>
@@ -451,34 +816,65 @@
         <w:tc>
           <w:tcPr>
             <w:tcW w:w="3020" w:type="dxa"/>
-          </w:tcPr>
-          <w:p>
-            <w:pPr>
-              <w:rPr>
-                <w:sz w:val="24"/>
-                <w:szCs w:val="24"/>
-                <w:lang w:val="en-NL"/>
-              </w:rPr>
-            </w:pPr>
-          </w:p>
-        </w:tc>
-        <w:tc>
-          <w:tcPr>
-            <w:tcW w:w="3021" w:type="dxa"/>
-          </w:tcPr>
-          <w:p>
-            <w:pPr>
-              <w:rPr>
-                <w:sz w:val="24"/>
-                <w:szCs w:val="24"/>
-                <w:lang w:val="en-NL"/>
-              </w:rPr>
-            </w:pPr>
-          </w:p>
-        </w:tc>
-        <w:tc>
-          <w:tcPr>
-            <w:tcW w:w="3021" w:type="dxa"/>
+            <w:tcBorders>
+              <w:bottom w:val="nil"/>
+            </w:tcBorders>
+          </w:tcPr>
+          <w:p>
+            <w:pPr>
+              <w:rPr>
+                <w:sz w:val="24"/>
+                <w:szCs w:val="24"/>
+                <w:lang w:val="en-NL"/>
+              </w:rPr>
+            </w:pPr>
+            <w:r>
+              <w:rPr>
+                <w:sz w:val="24"/>
+                <w:szCs w:val="24"/>
+                <w:lang w:val="en-NL"/>
+              </w:rPr>
+              <w:t>Arch 3</w:t>
+            </w:r>
+          </w:p>
+        </w:tc>
+        <w:tc>
+          <w:tcPr>
+            <w:tcW w:w="3021" w:type="dxa"/>
+          </w:tcPr>
+          <w:p>
+            <w:pPr>
+              <w:rPr>
+                <w:sz w:val="24"/>
+                <w:szCs w:val="24"/>
+                <w:lang w:val="en-NL"/>
+              </w:rPr>
+            </w:pPr>
+            <w:r>
+              <w:rPr>
+                <w:sz w:val="24"/>
+                <w:szCs w:val="24"/>
+                <w:lang w:val="en-NL"/>
+              </w:rPr>
+              <w:t xml:space="preserve">Week </w:t>
+            </w:r>
+            <w:r>
+              <w:rPr>
+                <w:sz w:val="24"/>
+                <w:szCs w:val="24"/>
+                <w:lang w:val="en-NL"/>
+              </w:rPr>
+              <w:t>9</w:t>
+            </w:r>
+          </w:p>
+        </w:tc>
+        <w:tc>
+          <w:tcPr>
+            <w:tcW w:w="3021" w:type="dxa"/>
+            <w:tcBorders>
+              <w:top w:val="single" w:sz="4" w:space="0" w:color="auto"/>
+              <w:bottom w:val="nil"/>
+            </w:tcBorders>
           </w:tcPr>
           <w:p>
             <w:pPr>
@@ -495,34 +891,50 @@
         <w:tc>
           <w:tcPr>
             <w:tcW w:w="3020" w:type="dxa"/>
-          </w:tcPr>
-          <w:p>
-            <w:pPr>
-              <w:rPr>
-                <w:sz w:val="24"/>
-                <w:szCs w:val="24"/>
-                <w:lang w:val="en-NL"/>
-              </w:rPr>
-            </w:pPr>
-          </w:p>
-        </w:tc>
-        <w:tc>
-          <w:tcPr>
-            <w:tcW w:w="3021" w:type="dxa"/>
-          </w:tcPr>
-          <w:p>
-            <w:pPr>
-              <w:rPr>
-                <w:sz w:val="24"/>
-                <w:szCs w:val="24"/>
-                <w:lang w:val="en-NL"/>
-              </w:rPr>
-            </w:pPr>
-          </w:p>
-        </w:tc>
-        <w:tc>
-          <w:tcPr>
-            <w:tcW w:w="3021" w:type="dxa"/>
+            <w:tcBorders>
+              <w:top w:val="nil"/>
+              <w:bottom w:val="nil"/>
+            </w:tcBorders>
+          </w:tcPr>
+          <w:p>
+            <w:pPr>
+              <w:rPr>
+                <w:sz w:val="24"/>
+                <w:szCs w:val="24"/>
+                <w:lang w:val="en-NL"/>
+              </w:rPr>
+            </w:pPr>
+          </w:p>
+        </w:tc>
+        <w:tc>
+          <w:tcPr>
+            <w:tcW w:w="3021" w:type="dxa"/>
+          </w:tcPr>
+          <w:p>
+            <w:pPr>
+              <w:rPr>
+                <w:sz w:val="24"/>
+                <w:szCs w:val="24"/>
+                <w:lang w:val="en-NL"/>
+              </w:rPr>
+            </w:pPr>
+            <w:r>
+              <w:rPr>
+                <w:sz w:val="24"/>
+                <w:szCs w:val="24"/>
+                <w:lang w:val="en-NL"/>
+              </w:rPr>
+              <w:t>Week 10</w:t>
+            </w:r>
+          </w:p>
+        </w:tc>
+        <w:tc>
+          <w:tcPr>
+            <w:tcW w:w="3021" w:type="dxa"/>
+            <w:tcBorders>
+              <w:top w:val="nil"/>
+              <w:bottom w:val="nil"/>
+            </w:tcBorders>
           </w:tcPr>
           <w:p>
             <w:pPr>
@@ -539,34 +951,49 @@
         <w:tc>
           <w:tcPr>
             <w:tcW w:w="3020" w:type="dxa"/>
-          </w:tcPr>
-          <w:p>
-            <w:pPr>
-              <w:rPr>
-                <w:sz w:val="24"/>
-                <w:szCs w:val="24"/>
-                <w:lang w:val="en-NL"/>
-              </w:rPr>
-            </w:pPr>
-          </w:p>
-        </w:tc>
-        <w:tc>
-          <w:tcPr>
-            <w:tcW w:w="3021" w:type="dxa"/>
-          </w:tcPr>
-          <w:p>
-            <w:pPr>
-              <w:rPr>
-                <w:sz w:val="24"/>
-                <w:szCs w:val="24"/>
-                <w:lang w:val="en-NL"/>
-              </w:rPr>
-            </w:pPr>
-          </w:p>
-        </w:tc>
-        <w:tc>
-          <w:tcPr>
-            <w:tcW w:w="3021" w:type="dxa"/>
+            <w:tcBorders>
+              <w:top w:val="nil"/>
+              <w:bottom w:val="nil"/>
+            </w:tcBorders>
+          </w:tcPr>
+          <w:p>
+            <w:pPr>
+              <w:rPr>
+                <w:sz w:val="24"/>
+                <w:szCs w:val="24"/>
+                <w:lang w:val="en-NL"/>
+              </w:rPr>
+            </w:pPr>
+          </w:p>
+        </w:tc>
+        <w:tc>
+          <w:tcPr>
+            <w:tcW w:w="3021" w:type="dxa"/>
+          </w:tcPr>
+          <w:p>
+            <w:pPr>
+              <w:rPr>
+                <w:sz w:val="24"/>
+                <w:szCs w:val="24"/>
+                <w:lang w:val="en-NL"/>
+              </w:rPr>
+            </w:pPr>
+            <w:r>
+              <w:rPr>
+                <w:sz w:val="24"/>
+                <w:szCs w:val="24"/>
+                <w:lang w:val="en-NL"/>
+              </w:rPr>
+              <w:t>Week 11</w:t>
+            </w:r>
+          </w:p>
+        </w:tc>
+        <w:tc>
+          <w:tcPr>
+            <w:tcW w:w="3021" w:type="dxa"/>
+            <w:tcBorders>
+              <w:top w:val="nil"/>
+            </w:tcBorders>
           </w:tcPr>
           <w:p>
             <w:pPr>
@@ -583,34 +1010,49 @@
         <w:tc>
           <w:tcPr>
             <w:tcW w:w="3020" w:type="dxa"/>
-          </w:tcPr>
-          <w:p>
-            <w:pPr>
-              <w:rPr>
-                <w:sz w:val="24"/>
-                <w:szCs w:val="24"/>
-                <w:lang w:val="en-NL"/>
-              </w:rPr>
-            </w:pPr>
-          </w:p>
-        </w:tc>
-        <w:tc>
-          <w:tcPr>
-            <w:tcW w:w="3021" w:type="dxa"/>
-          </w:tcPr>
-          <w:p>
-            <w:pPr>
-              <w:rPr>
-                <w:sz w:val="24"/>
-                <w:szCs w:val="24"/>
-                <w:lang w:val="en-NL"/>
-              </w:rPr>
-            </w:pPr>
-          </w:p>
-        </w:tc>
-        <w:tc>
-          <w:tcPr>
-            <w:tcW w:w="3021" w:type="dxa"/>
+            <w:tcBorders>
+              <w:top w:val="nil"/>
+              <w:bottom w:val="single" w:sz="4" w:space="0" w:color="auto"/>
+            </w:tcBorders>
+          </w:tcPr>
+          <w:p>
+            <w:pPr>
+              <w:rPr>
+                <w:sz w:val="24"/>
+                <w:szCs w:val="24"/>
+                <w:lang w:val="en-NL"/>
+              </w:rPr>
+            </w:pPr>
+          </w:p>
+        </w:tc>
+        <w:tc>
+          <w:tcPr>
+            <w:tcW w:w="3021" w:type="dxa"/>
+          </w:tcPr>
+          <w:p>
+            <w:pPr>
+              <w:rPr>
+                <w:sz w:val="24"/>
+                <w:szCs w:val="24"/>
+                <w:lang w:val="en-NL"/>
+              </w:rPr>
+            </w:pPr>
+            <w:r>
+              <w:rPr>
+                <w:sz w:val="24"/>
+                <w:szCs w:val="24"/>
+                <w:lang w:val="en-NL"/>
+              </w:rPr>
+              <w:t>Week 12</w:t>
+            </w:r>
+          </w:p>
+        </w:tc>
+        <w:tc>
+          <w:tcPr>
+            <w:tcW w:w="3021" w:type="dxa"/>
+            <w:tcBorders>
+              <w:bottom w:val="single" w:sz="4" w:space="0" w:color="auto"/>
+            </w:tcBorders>
           </w:tcPr>
           <w:p>
             <w:pPr>
@@ -627,34 +1069,65 @@
         <w:tc>
           <w:tcPr>
             <w:tcW w:w="3020" w:type="dxa"/>
-          </w:tcPr>
-          <w:p>
-            <w:pPr>
-              <w:rPr>
-                <w:sz w:val="24"/>
-                <w:szCs w:val="24"/>
-                <w:lang w:val="en-NL"/>
-              </w:rPr>
-            </w:pPr>
-          </w:p>
-        </w:tc>
-        <w:tc>
-          <w:tcPr>
-            <w:tcW w:w="3021" w:type="dxa"/>
-          </w:tcPr>
-          <w:p>
-            <w:pPr>
-              <w:rPr>
-                <w:sz w:val="24"/>
-                <w:szCs w:val="24"/>
-                <w:lang w:val="en-NL"/>
-              </w:rPr>
-            </w:pPr>
-          </w:p>
-        </w:tc>
-        <w:tc>
-          <w:tcPr>
-            <w:tcW w:w="3021" w:type="dxa"/>
+            <w:tcBorders>
+              <w:top w:val="single" w:sz="4" w:space="0" w:color="auto"/>
+              <w:bottom w:val="nil"/>
+            </w:tcBorders>
+          </w:tcPr>
+          <w:p>
+            <w:pPr>
+              <w:rPr>
+                <w:sz w:val="24"/>
+                <w:szCs w:val="24"/>
+                <w:lang w:val="en-NL"/>
+              </w:rPr>
+            </w:pPr>
+            <w:r>
+              <w:rPr>
+                <w:sz w:val="24"/>
+                <w:szCs w:val="24"/>
+                <w:lang w:val="en-NL"/>
+              </w:rPr>
+              <w:t>Arch 4</w:t>
+            </w:r>
+          </w:p>
+        </w:tc>
+        <w:tc>
+          <w:tcPr>
+            <w:tcW w:w="3021" w:type="dxa"/>
+          </w:tcPr>
+          <w:p>
+            <w:pPr>
+              <w:rPr>
+                <w:sz w:val="24"/>
+                <w:szCs w:val="24"/>
+                <w:lang w:val="en-NL"/>
+              </w:rPr>
+            </w:pPr>
+            <w:r>
+              <w:rPr>
+                <w:sz w:val="24"/>
+                <w:szCs w:val="24"/>
+                <w:lang w:val="en-NL"/>
+              </w:rPr>
+              <w:t>Week 1</w:t>
+            </w:r>
+            <w:r>
+              <w:rPr>
+                <w:sz w:val="24"/>
+                <w:szCs w:val="24"/>
+                <w:lang w:val="en-NL"/>
+              </w:rPr>
+              <w:t>3</w:t>
+            </w:r>
+          </w:p>
+        </w:tc>
+        <w:tc>
+          <w:tcPr>
+            <w:tcW w:w="3021" w:type="dxa"/>
+            <w:tcBorders>
+              <w:bottom w:val="nil"/>
+            </w:tcBorders>
           </w:tcPr>
           <w:p>
             <w:pPr>
@@ -671,34 +1144,50 @@
         <w:tc>
           <w:tcPr>
             <w:tcW w:w="3020" w:type="dxa"/>
-          </w:tcPr>
-          <w:p>
-            <w:pPr>
-              <w:rPr>
-                <w:sz w:val="24"/>
-                <w:szCs w:val="24"/>
-                <w:lang w:val="en-NL"/>
-              </w:rPr>
-            </w:pPr>
-          </w:p>
-        </w:tc>
-        <w:tc>
-          <w:tcPr>
-            <w:tcW w:w="3021" w:type="dxa"/>
-          </w:tcPr>
-          <w:p>
-            <w:pPr>
-              <w:rPr>
-                <w:sz w:val="24"/>
-                <w:szCs w:val="24"/>
-                <w:lang w:val="en-NL"/>
-              </w:rPr>
-            </w:pPr>
-          </w:p>
-        </w:tc>
-        <w:tc>
-          <w:tcPr>
-            <w:tcW w:w="3021" w:type="dxa"/>
+            <w:tcBorders>
+              <w:top w:val="nil"/>
+              <w:bottom w:val="nil"/>
+            </w:tcBorders>
+          </w:tcPr>
+          <w:p>
+            <w:pPr>
+              <w:rPr>
+                <w:sz w:val="24"/>
+                <w:szCs w:val="24"/>
+                <w:lang w:val="en-NL"/>
+              </w:rPr>
+            </w:pPr>
+          </w:p>
+        </w:tc>
+        <w:tc>
+          <w:tcPr>
+            <w:tcW w:w="3021" w:type="dxa"/>
+          </w:tcPr>
+          <w:p>
+            <w:pPr>
+              <w:rPr>
+                <w:sz w:val="24"/>
+                <w:szCs w:val="24"/>
+                <w:lang w:val="en-NL"/>
+              </w:rPr>
+            </w:pPr>
+            <w:r>
+              <w:rPr>
+                <w:sz w:val="24"/>
+                <w:szCs w:val="24"/>
+                <w:lang w:val="en-NL"/>
+              </w:rPr>
+              <w:t>Week 14</w:t>
+            </w:r>
+          </w:p>
+        </w:tc>
+        <w:tc>
+          <w:tcPr>
+            <w:tcW w:w="3021" w:type="dxa"/>
+            <w:tcBorders>
+              <w:top w:val="nil"/>
+              <w:bottom w:val="nil"/>
+            </w:tcBorders>
           </w:tcPr>
           <w:p>
             <w:pPr>
@@ -715,34 +1204,49 @@
         <w:tc>
           <w:tcPr>
             <w:tcW w:w="3020" w:type="dxa"/>
-          </w:tcPr>
-          <w:p>
-            <w:pPr>
-              <w:rPr>
-                <w:sz w:val="24"/>
-                <w:szCs w:val="24"/>
-                <w:lang w:val="en-NL"/>
-              </w:rPr>
-            </w:pPr>
-          </w:p>
-        </w:tc>
-        <w:tc>
-          <w:tcPr>
-            <w:tcW w:w="3021" w:type="dxa"/>
-          </w:tcPr>
-          <w:p>
-            <w:pPr>
-              <w:rPr>
-                <w:sz w:val="24"/>
-                <w:szCs w:val="24"/>
-                <w:lang w:val="en-NL"/>
-              </w:rPr>
-            </w:pPr>
-          </w:p>
-        </w:tc>
-        <w:tc>
-          <w:tcPr>
-            <w:tcW w:w="3021" w:type="dxa"/>
+            <w:tcBorders>
+              <w:top w:val="nil"/>
+              <w:bottom w:val="nil"/>
+            </w:tcBorders>
+          </w:tcPr>
+          <w:p>
+            <w:pPr>
+              <w:rPr>
+                <w:sz w:val="24"/>
+                <w:szCs w:val="24"/>
+                <w:lang w:val="en-NL"/>
+              </w:rPr>
+            </w:pPr>
+          </w:p>
+        </w:tc>
+        <w:tc>
+          <w:tcPr>
+            <w:tcW w:w="3021" w:type="dxa"/>
+          </w:tcPr>
+          <w:p>
+            <w:pPr>
+              <w:rPr>
+                <w:sz w:val="24"/>
+                <w:szCs w:val="24"/>
+                <w:lang w:val="en-NL"/>
+              </w:rPr>
+            </w:pPr>
+            <w:r>
+              <w:rPr>
+                <w:sz w:val="24"/>
+                <w:szCs w:val="24"/>
+                <w:lang w:val="en-NL"/>
+              </w:rPr>
+              <w:t>Week 15</w:t>
+            </w:r>
+          </w:p>
+        </w:tc>
+        <w:tc>
+          <w:tcPr>
+            <w:tcW w:w="3021" w:type="dxa"/>
+            <w:tcBorders>
+              <w:top w:val="nil"/>
+            </w:tcBorders>
           </w:tcPr>
           <w:p>
             <w:pPr>
@@ -759,205 +1263,40 @@
         <w:tc>
           <w:tcPr>
             <w:tcW w:w="3020" w:type="dxa"/>
-          </w:tcPr>
-          <w:p>
-            <w:pPr>
-              <w:rPr>
-                <w:sz w:val="24"/>
-                <w:szCs w:val="24"/>
-                <w:lang w:val="en-NL"/>
-              </w:rPr>
-            </w:pPr>
-          </w:p>
-        </w:tc>
-        <w:tc>
-          <w:tcPr>
-            <w:tcW w:w="3021" w:type="dxa"/>
-          </w:tcPr>
-          <w:p>
-            <w:pPr>
-              <w:rPr>
-                <w:sz w:val="24"/>
-                <w:szCs w:val="24"/>
-                <w:lang w:val="en-NL"/>
-              </w:rPr>
-            </w:pPr>
-          </w:p>
-        </w:tc>
-        <w:tc>
-          <w:tcPr>
-            <w:tcW w:w="3021" w:type="dxa"/>
-          </w:tcPr>
-          <w:p>
-            <w:pPr>
-              <w:rPr>
-                <w:sz w:val="24"/>
-                <w:szCs w:val="24"/>
-                <w:lang w:val="en-NL"/>
-              </w:rPr>
-            </w:pPr>
-          </w:p>
-        </w:tc>
-      </w:tr>
-      <w:tr>
-        <w:tc>
-          <w:tcPr>
-            <w:tcW w:w="3020" w:type="dxa"/>
-          </w:tcPr>
-          <w:p>
-            <w:pPr>
-              <w:rPr>
-                <w:sz w:val="24"/>
-                <w:szCs w:val="24"/>
-                <w:lang w:val="en-NL"/>
-              </w:rPr>
-            </w:pPr>
-          </w:p>
-        </w:tc>
-        <w:tc>
-          <w:tcPr>
-            <w:tcW w:w="3021" w:type="dxa"/>
-          </w:tcPr>
-          <w:p>
-            <w:pPr>
-              <w:rPr>
-                <w:sz w:val="24"/>
-                <w:szCs w:val="24"/>
-                <w:lang w:val="en-NL"/>
-              </w:rPr>
-            </w:pPr>
-          </w:p>
-        </w:tc>
-        <w:tc>
-          <w:tcPr>
-            <w:tcW w:w="3021" w:type="dxa"/>
-          </w:tcPr>
-          <w:p>
-            <w:pPr>
-              <w:rPr>
-                <w:sz w:val="24"/>
-                <w:szCs w:val="24"/>
-                <w:lang w:val="en-NL"/>
-              </w:rPr>
-            </w:pPr>
-          </w:p>
-        </w:tc>
-      </w:tr>
-      <w:tr>
-        <w:tc>
-          <w:tcPr>
-            <w:tcW w:w="3020" w:type="dxa"/>
-          </w:tcPr>
-          <w:p>
-            <w:pPr>
-              <w:rPr>
-                <w:sz w:val="24"/>
-                <w:szCs w:val="24"/>
-                <w:lang w:val="en-NL"/>
-              </w:rPr>
-            </w:pPr>
-          </w:p>
-        </w:tc>
-        <w:tc>
-          <w:tcPr>
-            <w:tcW w:w="3021" w:type="dxa"/>
-          </w:tcPr>
-          <w:p>
-            <w:pPr>
-              <w:rPr>
-                <w:sz w:val="24"/>
-                <w:szCs w:val="24"/>
-                <w:lang w:val="en-NL"/>
-              </w:rPr>
-            </w:pPr>
-          </w:p>
-        </w:tc>
-        <w:tc>
-          <w:tcPr>
-            <w:tcW w:w="3021" w:type="dxa"/>
-          </w:tcPr>
-          <w:p>
-            <w:pPr>
-              <w:rPr>
-                <w:sz w:val="24"/>
-                <w:szCs w:val="24"/>
-                <w:lang w:val="en-NL"/>
-              </w:rPr>
-            </w:pPr>
-          </w:p>
-        </w:tc>
-      </w:tr>
-      <w:tr>
-        <w:tc>
-          <w:tcPr>
-            <w:tcW w:w="3020" w:type="dxa"/>
-          </w:tcPr>
-          <w:p>
-            <w:pPr>
-              <w:rPr>
-                <w:sz w:val="24"/>
-                <w:szCs w:val="24"/>
-                <w:lang w:val="en-NL"/>
-              </w:rPr>
-            </w:pPr>
-          </w:p>
-        </w:tc>
-        <w:tc>
-          <w:tcPr>
-            <w:tcW w:w="3021" w:type="dxa"/>
-          </w:tcPr>
-          <w:p>
-            <w:pPr>
-              <w:rPr>
-                <w:sz w:val="24"/>
-                <w:szCs w:val="24"/>
-                <w:lang w:val="en-NL"/>
-              </w:rPr>
-            </w:pPr>
-          </w:p>
-        </w:tc>
-        <w:tc>
-          <w:tcPr>
-            <w:tcW w:w="3021" w:type="dxa"/>
-          </w:tcPr>
-          <w:p>
-            <w:pPr>
-              <w:rPr>
-                <w:sz w:val="24"/>
-                <w:szCs w:val="24"/>
-                <w:lang w:val="en-NL"/>
-              </w:rPr>
-            </w:pPr>
-          </w:p>
-        </w:tc>
-      </w:tr>
-      <w:tr>
-        <w:tc>
-          <w:tcPr>
-            <w:tcW w:w="3020" w:type="dxa"/>
-          </w:tcPr>
-          <w:p>
-            <w:pPr>
-              <w:rPr>
-                <w:sz w:val="24"/>
-                <w:szCs w:val="24"/>
-                <w:lang w:val="en-NL"/>
-              </w:rPr>
-            </w:pPr>
-          </w:p>
-        </w:tc>
-        <w:tc>
-          <w:tcPr>
-            <w:tcW w:w="3021" w:type="dxa"/>
-          </w:tcPr>
-          <w:p>
-            <w:pPr>
-              <w:rPr>
-                <w:sz w:val="24"/>
-                <w:szCs w:val="24"/>
-                <w:lang w:val="en-NL"/>
-              </w:rPr>
-            </w:pPr>
+            <w:tcBorders>
+              <w:top w:val="nil"/>
+            </w:tcBorders>
+          </w:tcPr>
+          <w:p>
+            <w:pPr>
+              <w:rPr>
+                <w:sz w:val="24"/>
+                <w:szCs w:val="24"/>
+                <w:lang w:val="en-NL"/>
+              </w:rPr>
+            </w:pPr>
+          </w:p>
+        </w:tc>
+        <w:tc>
+          <w:tcPr>
+            <w:tcW w:w="3021" w:type="dxa"/>
+          </w:tcPr>
+          <w:p>
+            <w:pPr>
+              <w:rPr>
+                <w:sz w:val="24"/>
+                <w:szCs w:val="24"/>
+                <w:lang w:val="en-NL"/>
+              </w:rPr>
+            </w:pPr>
+            <w:r>
+              <w:rPr>
+                <w:sz w:val="24"/>
+                <w:szCs w:val="24"/>
+                <w:lang w:val="en-NL"/>
+              </w:rPr>
+              <w:t>Week 16</w:t>
+            </w:r>
           </w:p>
         </w:tc>
         <w:tc>
@@ -2230,6 +2569,23 @@
 </file>
 
 <file path=customXml/item1.xml><?xml version="1.0" encoding="utf-8"?>
+<p:properties xmlns:p="http://schemas.microsoft.com/office/2006/metadata/properties" xmlns:xsi="http://www.w3.org/2001/XMLSchema-instance" xmlns:pc="http://schemas.microsoft.com/office/infopath/2007/PartnerControls">
+  <documentManagement>
+    <_activity xmlns="a2ab80be-5373-4572-a855-5468ce13c95a" xsi:nil="true"/>
+  </documentManagement>
+</p:properties>
+</file>
+
+<file path=customXml/item2.xml><?xml version="1.0" encoding="utf-8"?>
+<?mso-contentType ?>
+<FormTemplates xmlns="http://schemas.microsoft.com/sharepoint/v3/contenttype/forms">
+  <Display>DocumentLibraryForm</Display>
+  <Edit>DocumentLibraryForm</Edit>
+  <New>DocumentLibraryForm</New>
+</FormTemplates>
+</file>
+
+<file path=customXml/item3.xml><?xml version="1.0" encoding="utf-8"?>
 <ct:contentTypeSchema xmlns:ct="http://schemas.microsoft.com/office/2006/metadata/contentType" xmlns:ma="http://schemas.microsoft.com/office/2006/metadata/properties/metaAttributes" ct:_="" ma:_="" ma:contentTypeName="Document" ma:contentTypeID="0x0101007E5482227D6C9043A344D1269DA9EC7A" ma:contentTypeVersion="9" ma:contentTypeDescription="Create a new document." ma:contentTypeScope="" ma:versionID="00fc864cb83e45af860576c51dc9b86b">
   <xsd:schema xmlns:xsd="http://www.w3.org/2001/XMLSchema" xmlns:xs="http://www.w3.org/2001/XMLSchema" xmlns:p="http://schemas.microsoft.com/office/2006/metadata/properties" xmlns:ns3="a2ab80be-5373-4572-a855-5468ce13c95a" targetNamespace="http://schemas.microsoft.com/office/2006/metadata/properties" ma:root="true" ma:fieldsID="7688b992a9bbcfbd68ea968ca53a854a" ns3:_="">
     <xsd:import namespace="a2ab80be-5373-4572-a855-5468ce13c95a"/>
@@ -2405,24 +2761,25 @@
 </ct:contentTypeSchema>
 </file>
 
-<file path=customXml/item2.xml><?xml version="1.0" encoding="utf-8"?>
-<?mso-contentType ?>
-<FormTemplates xmlns="http://schemas.microsoft.com/sharepoint/v3/contenttype/forms">
-  <Display>DocumentLibraryForm</Display>
-  <Edit>DocumentLibraryForm</Edit>
-  <New>DocumentLibraryForm</New>
-</FormTemplates>
+<file path=customXml/itemProps1.xml><?xml version="1.0" encoding="utf-8"?>
+<ds:datastoreItem xmlns:ds="http://schemas.openxmlformats.org/officeDocument/2006/customXml" ds:itemID="{682372D5-9A4C-4E5C-90BC-19CB65DE2AD8}">
+  <ds:schemaRefs>
+    <ds:schemaRef ds:uri="http://schemas.microsoft.com/office/2006/metadata/properties"/>
+    <ds:schemaRef ds:uri="http://schemas.microsoft.com/office/infopath/2007/PartnerControls"/>
+    <ds:schemaRef ds:uri="a2ab80be-5373-4572-a855-5468ce13c95a"/>
+  </ds:schemaRefs>
+</ds:datastoreItem>
 </file>
 
-<file path=customXml/item3.xml><?xml version="1.0" encoding="utf-8"?>
-<p:properties xmlns:p="http://schemas.microsoft.com/office/2006/metadata/properties" xmlns:xsi="http://www.w3.org/2001/XMLSchema-instance" xmlns:pc="http://schemas.microsoft.com/office/infopath/2007/PartnerControls">
-  <documentManagement>
-    <_activity xmlns="a2ab80be-5373-4572-a855-5468ce13c95a" xsi:nil="true"/>
-  </documentManagement>
-</p:properties>
+<file path=customXml/itemProps2.xml><?xml version="1.0" encoding="utf-8"?>
+<ds:datastoreItem xmlns:ds="http://schemas.openxmlformats.org/officeDocument/2006/customXml" ds:itemID="{0635E5C8-41F3-4986-8B4A-EDCCD9715179}">
+  <ds:schemaRefs>
+    <ds:schemaRef ds:uri="http://schemas.microsoft.com/sharepoint/v3/contenttype/forms"/>
+  </ds:schemaRefs>
+</ds:datastoreItem>
 </file>
 
-<file path=customXml/itemProps1.xml><?xml version="1.0" encoding="utf-8"?>
+<file path=customXml/itemProps3.xml><?xml version="1.0" encoding="utf-8"?>
 <ds:datastoreItem xmlns:ds="http://schemas.openxmlformats.org/officeDocument/2006/customXml" ds:itemID="{27078597-6EC0-441E-943B-B424ABDF5DFB}">
   <ds:schemaRefs>
     <ds:schemaRef ds:uri="http://schemas.microsoft.com/office/2006/metadata/contentType"/>
@@ -2438,28 +2795,4 @@
     <ds:schemaRef ds:uri="http://schemas.microsoft.com/internal/obd"/>
   </ds:schemaRefs>
 </ds:datastoreItem>
-</file>
-
-<file path=customXml/itemProps2.xml><?xml version="1.0" encoding="utf-8"?>
-<ds:datastoreItem xmlns:ds="http://schemas.openxmlformats.org/officeDocument/2006/customXml" ds:itemID="{0635E5C8-41F3-4986-8B4A-EDCCD9715179}">
-  <ds:schemaRefs>
-    <ds:schemaRef ds:uri="http://schemas.microsoft.com/sharepoint/v3/contenttype/forms"/>
-  </ds:schemaRefs>
-</ds:datastoreItem>
-</file>
-
-<file path=customXml/itemProps3.xml><?xml version="1.0" encoding="utf-8"?>
-<ds:datastoreItem xmlns:ds="http://schemas.openxmlformats.org/officeDocument/2006/customXml" ds:itemID="{682372D5-9A4C-4E5C-90BC-19CB65DE2AD8}">
-  <ds:schemaRefs>
-    <ds:schemaRef ds:uri="http://schemas.microsoft.com/office/2006/documentManagement/types"/>
-    <ds:schemaRef ds:uri="http://purl.org/dc/elements/1.1/"/>
-    <ds:schemaRef ds:uri="http://schemas.microsoft.com/office/2006/metadata/properties"/>
-    <ds:schemaRef ds:uri="http://purl.org/dc/terms/"/>
-    <ds:schemaRef ds:uri="http://www.w3.org/XML/1998/namespace"/>
-    <ds:schemaRef ds:uri="http://purl.org/dc/dcmitype/"/>
-    <ds:schemaRef ds:uri="http://schemas.openxmlformats.org/package/2006/metadata/core-properties"/>
-    <ds:schemaRef ds:uri="http://schemas.microsoft.com/office/infopath/2007/PartnerControls"/>
-    <ds:schemaRef ds:uri="a2ab80be-5373-4572-a855-5468ce13c95a"/>
-  </ds:schemaRefs>
-</ds:datastoreItem>
 </file>